--- a/Conor Dillon sba22446 - CA2 ADA BD.docx
+++ b/Conor Dillon sba22446 - CA2 ADA BD.docx
@@ -1066,6 +1066,28 @@
       </w:r>
     </w:p>
     <w:p>
+      <w:pPr>
+        <w:jc w:val="left"/>
+      </w:pPr>
+      <w:r>
+        <w:t>Link to data source</w:t>
+      </w:r>
+      <w:r>
+        <w:t xml:space="preserve"> (</w:t>
+      </w:r>
+      <w:hyperlink r:id="rId15" w:history="1">
+        <w:r>
+          <w:rPr>
+            <w:rStyle w:val="Hyperlink"/>
+          </w:rPr>
+          <w:t>https://www.kaggle.com/datasets/paulrohan2020/2016-usa-presidential-election-tweets61m-rows</w:t>
+        </w:r>
+      </w:hyperlink>
+      <w:r>
+        <w:t>)</w:t>
+      </w:r>
+    </w:p>
+    <w:p>
       <w:r>
         <w:t>Data will be included in zip file with submission.</w:t>
       </w:r>
@@ -1160,6 +1182,7 @@
           <w:id w:val="-1222747993"/>
           <w:citation/>
         </w:sdtPr>
+        <w:sdtEndPr/>
         <w:sdtContent>
           <w:r>
             <w:fldChar w:fldCharType="begin"/>
@@ -1238,7 +1261,7 @@
                     </pic:cNvPicPr>
                   </pic:nvPicPr>
                   <pic:blipFill>
-                    <a:blip r:embed="rId15" cstate="print">
+                    <a:blip r:embed="rId16" cstate="print">
                       <a:extLst>
                         <a:ext uri="{28A0092B-C50C-407E-A947-70E740481C1C}">
                           <a14:useLocalDpi xmlns:a14="http://schemas.microsoft.com/office/drawing/2010/main" val="0"/>
@@ -1277,14 +1300,27 @@
       <w:r>
         <w:t xml:space="preserve">Figure </w:t>
       </w:r>
-      <w:fldSimple w:instr=" SEQ Figure \* ARABIC ">
-        <w:r>
-          <w:rPr>
-            <w:noProof/>
-          </w:rPr>
-          <w:t>1</w:t>
-        </w:r>
-      </w:fldSimple>
+      <w:r>
+        <w:fldChar w:fldCharType="begin"/>
+      </w:r>
+      <w:r>
+        <w:instrText xml:space="preserve"> SEQ Figure \* ARABIC </w:instrText>
+      </w:r>
+      <w:r>
+        <w:fldChar w:fldCharType="separate"/>
+      </w:r>
+      <w:r>
+        <w:rPr>
+          <w:noProof/>
+        </w:rPr>
+        <w:t>1</w:t>
+      </w:r>
+      <w:r>
+        <w:rPr>
+          <w:noProof/>
+        </w:rPr>
+        <w:fldChar w:fldCharType="end"/>
+      </w:r>
       <w:r>
         <w:t xml:space="preserve"> Kaggle Dataset on USA Presidential Election 2016</w:t>
       </w:r>
@@ -1296,6 +1332,7 @@
           <w:id w:val="-10381088"/>
           <w:citation/>
         </w:sdtPr>
+        <w:sdtEndPr/>
         <w:sdtContent>
           <w:r>
             <w:fldChar w:fldCharType="begin"/>
@@ -1461,13 +1498,7 @@
         <w:t>s</w:t>
       </w:r>
       <w:r>
-        <w:t xml:space="preserve"> a robust and efficient solution for storing, processing, and </w:t>
-      </w:r>
-      <w:r>
-        <w:t>analysing</w:t>
-      </w:r>
-      <w:r>
-        <w:t xml:space="preserve"> the large Twitter dataset used in this project. This setup streamlined the data handling process but also allowed for more complex operations and analyses to be performed on the data, ultimately leading to more accurate and insightful results.</w:t>
+        <w:t xml:space="preserve"> a robust and efficient solution for storing, processing, and analysing the large Twitter dataset used in this project. This setup streamlined the data handling process but also allowed for more complex operations and analyses to be performed on the data, ultimately leading to more accurate and insightful results.</w:t>
       </w:r>
     </w:p>
     <w:p>
@@ -1624,6 +1655,7 @@
           <w:id w:val="-731766019"/>
           <w:citation/>
         </w:sdtPr>
+        <w:sdtEndPr/>
         <w:sdtContent>
           <w:r>
             <w:fldChar w:fldCharType="begin"/>
@@ -1663,6 +1695,7 @@
           <w:id w:val="-509836355"/>
           <w:citation/>
         </w:sdtPr>
+        <w:sdtEndPr/>
         <w:sdtContent>
           <w:r>
             <w:fldChar w:fldCharType="begin"/>
@@ -1777,6 +1810,7 @@
           <w:id w:val="761110405"/>
           <w:citation/>
         </w:sdtPr>
+        <w:sdtEndPr/>
         <w:sdtContent>
           <w:r>
             <w:rPr>
@@ -2033,7 +2067,7 @@
             <wp:cNvGraphicFramePr/>
             <a:graphic xmlns:a="http://schemas.openxmlformats.org/drawingml/2006/main">
               <a:graphicData uri="http://schemas.openxmlformats.org/drawingml/2006/chart">
-                <c:chart xmlns:c="http://schemas.openxmlformats.org/drawingml/2006/chart" xmlns:r="http://schemas.openxmlformats.org/officeDocument/2006/relationships" r:id="rId16"/>
+                <c:chart xmlns:c="http://schemas.openxmlformats.org/drawingml/2006/chart" xmlns:r="http://schemas.openxmlformats.org/officeDocument/2006/relationships" r:id="rId17"/>
               </a:graphicData>
             </a:graphic>
           </wp:inline>
@@ -2048,14 +2082,27 @@
       <w:r>
         <w:t xml:space="preserve">Figure </w:t>
       </w:r>
-      <w:fldSimple w:instr=" SEQ Figure \* ARABIC ">
-        <w:r>
-          <w:rPr>
-            <w:noProof/>
-          </w:rPr>
-          <w:t>2</w:t>
-        </w:r>
-      </w:fldSimple>
+      <w:r>
+        <w:fldChar w:fldCharType="begin"/>
+      </w:r>
+      <w:r>
+        <w:instrText xml:space="preserve"> SEQ Figure \* ARABIC </w:instrText>
+      </w:r>
+      <w:r>
+        <w:fldChar w:fldCharType="separate"/>
+      </w:r>
+      <w:r>
+        <w:rPr>
+          <w:noProof/>
+        </w:rPr>
+        <w:t>2</w:t>
+      </w:r>
+      <w:r>
+        <w:rPr>
+          <w:noProof/>
+        </w:rPr>
+        <w:fldChar w:fldCharType="end"/>
+      </w:r>
       <w:bookmarkEnd w:id="0"/>
       <w:r>
         <w:t xml:space="preserve"> </w:t>
@@ -2113,7 +2160,7 @@
             <wp:cNvGraphicFramePr/>
             <a:graphic xmlns:a="http://schemas.openxmlformats.org/drawingml/2006/main">
               <a:graphicData uri="http://schemas.openxmlformats.org/drawingml/2006/chart">
-                <c:chart xmlns:c="http://schemas.openxmlformats.org/drawingml/2006/chart" xmlns:r="http://schemas.openxmlformats.org/officeDocument/2006/relationships" r:id="rId17"/>
+                <c:chart xmlns:c="http://schemas.openxmlformats.org/drawingml/2006/chart" xmlns:r="http://schemas.openxmlformats.org/officeDocument/2006/relationships" r:id="rId18"/>
               </a:graphicData>
             </a:graphic>
           </wp:inline>
@@ -2128,14 +2175,27 @@
       <w:r>
         <w:t xml:space="preserve">Figure </w:t>
       </w:r>
-      <w:fldSimple w:instr=" SEQ Figure \* ARABIC ">
-        <w:r>
-          <w:rPr>
-            <w:noProof/>
-          </w:rPr>
-          <w:t>3</w:t>
-        </w:r>
-      </w:fldSimple>
+      <w:r>
+        <w:fldChar w:fldCharType="begin"/>
+      </w:r>
+      <w:r>
+        <w:instrText xml:space="preserve"> SEQ Figure \* ARABIC </w:instrText>
+      </w:r>
+      <w:r>
+        <w:fldChar w:fldCharType="separate"/>
+      </w:r>
+      <w:r>
+        <w:rPr>
+          <w:noProof/>
+        </w:rPr>
+        <w:t>3</w:t>
+      </w:r>
+      <w:r>
+        <w:rPr>
+          <w:noProof/>
+        </w:rPr>
+        <w:fldChar w:fldCharType="end"/>
+      </w:r>
       <w:bookmarkEnd w:id="1"/>
       <w:r>
         <w:t xml:space="preserve"> </w:t>
@@ -2253,6 +2313,9 @@
         <w:keepNext/>
       </w:pPr>
       <w:r>
+        <w:rPr>
+          <w:noProof/>
+        </w:rPr>
         <w:drawing>
           <wp:inline distT="0" distB="0" distL="0" distR="0" wp14:anchorId="09836F1B" wp14:editId="2208B8E8">
             <wp:extent cx="5746115" cy="2761615"/>
@@ -2269,7 +2332,7 @@
                     <pic:cNvPicPr/>
                   </pic:nvPicPr>
                   <pic:blipFill>
-                    <a:blip r:embed="rId18"/>
+                    <a:blip r:embed="rId19"/>
                     <a:stretch>
                       <a:fillRect/>
                     </a:stretch>
@@ -2298,14 +2361,27 @@
       <w:r>
         <w:t xml:space="preserve">Figure </w:t>
       </w:r>
-      <w:fldSimple w:instr=" SEQ Figure \* ARABIC ">
-        <w:r>
-          <w:rPr>
-            <w:noProof/>
-          </w:rPr>
-          <w:t>4</w:t>
-        </w:r>
-      </w:fldSimple>
+      <w:r>
+        <w:fldChar w:fldCharType="begin"/>
+      </w:r>
+      <w:r>
+        <w:instrText xml:space="preserve"> SEQ Figure \* ARABIC </w:instrText>
+      </w:r>
+      <w:r>
+        <w:fldChar w:fldCharType="separate"/>
+      </w:r>
+      <w:r>
+        <w:rPr>
+          <w:noProof/>
+        </w:rPr>
+        <w:t>4</w:t>
+      </w:r>
+      <w:r>
+        <w:rPr>
+          <w:noProof/>
+        </w:rPr>
+        <w:fldChar w:fldCharType="end"/>
+      </w:r>
       <w:bookmarkEnd w:id="2"/>
       <w:r>
         <w:t xml:space="preserve"> Daily Averaged Sentiment Scores for Tweets Mentioning Donald Trump</w:t>
@@ -2366,6 +2442,7 @@
           <w:id w:val="1370113873"/>
           <w:citation/>
         </w:sdtPr>
+        <w:sdtEndPr/>
         <w:sdtContent>
           <w:r>
             <w:fldChar w:fldCharType="begin"/>
@@ -2407,6 +2484,9 @@
         <w:jc w:val="center"/>
       </w:pPr>
       <w:r>
+        <w:rPr>
+          <w:noProof/>
+        </w:rPr>
         <w:drawing>
           <wp:inline distT="0" distB="0" distL="0" distR="0" wp14:anchorId="027732FC" wp14:editId="30BE231F">
             <wp:extent cx="5083564" cy="1930844"/>
@@ -2423,7 +2503,7 @@
                     <pic:cNvPicPr/>
                   </pic:nvPicPr>
                   <pic:blipFill>
-                    <a:blip r:embed="rId19"/>
+                    <a:blip r:embed="rId20"/>
                     <a:stretch>
                       <a:fillRect/>
                     </a:stretch>
@@ -2452,14 +2532,27 @@
       <w:r>
         <w:t xml:space="preserve">Figure </w:t>
       </w:r>
-      <w:fldSimple w:instr=" SEQ Figure \* ARABIC ">
-        <w:r>
-          <w:rPr>
-            <w:noProof/>
-          </w:rPr>
-          <w:t>5</w:t>
-        </w:r>
-      </w:fldSimple>
+      <w:r>
+        <w:fldChar w:fldCharType="begin"/>
+      </w:r>
+      <w:r>
+        <w:instrText xml:space="preserve"> SEQ Figure \* ARABIC </w:instrText>
+      </w:r>
+      <w:r>
+        <w:fldChar w:fldCharType="separate"/>
+      </w:r>
+      <w:r>
+        <w:rPr>
+          <w:noProof/>
+        </w:rPr>
+        <w:t>5</w:t>
+      </w:r>
+      <w:r>
+        <w:rPr>
+          <w:noProof/>
+        </w:rPr>
+        <w:fldChar w:fldCharType="end"/>
+      </w:r>
       <w:bookmarkEnd w:id="3"/>
       <w:r>
         <w:t xml:space="preserve"> Donald Trump's Job Approval Ratings Trend </w:t>
@@ -2469,6 +2562,7 @@
           <w:id w:val="-918547071"/>
           <w:citation/>
         </w:sdtPr>
+        <w:sdtEndPr/>
         <w:sdtContent>
           <w:r>
             <w:fldChar w:fldCharType="begin"/>
@@ -2622,6 +2716,9 @@
         <w:keepNext/>
       </w:pPr>
       <w:r>
+        <w:rPr>
+          <w:noProof/>
+        </w:rPr>
         <w:drawing>
           <wp:inline distT="0" distB="0" distL="0" distR="0" wp14:anchorId="551962E2" wp14:editId="52037F51">
             <wp:extent cx="5746115" cy="3057525"/>
@@ -2638,7 +2735,7 @@
                     <pic:cNvPicPr/>
                   </pic:nvPicPr>
                   <pic:blipFill>
-                    <a:blip r:embed="rId20"/>
+                    <a:blip r:embed="rId21"/>
                     <a:stretch>
                       <a:fillRect/>
                     </a:stretch>
@@ -2667,14 +2764,27 @@
       <w:r>
         <w:t xml:space="preserve">Figure </w:t>
       </w:r>
-      <w:fldSimple w:instr=" SEQ Figure \* ARABIC ">
-        <w:r>
-          <w:rPr>
-            <w:noProof/>
-          </w:rPr>
-          <w:t>6</w:t>
-        </w:r>
-      </w:fldSimple>
+      <w:r>
+        <w:fldChar w:fldCharType="begin"/>
+      </w:r>
+      <w:r>
+        <w:instrText xml:space="preserve"> SEQ Figure \* ARABIC </w:instrText>
+      </w:r>
+      <w:r>
+        <w:fldChar w:fldCharType="separate"/>
+      </w:r>
+      <w:r>
+        <w:rPr>
+          <w:noProof/>
+        </w:rPr>
+        <w:t>6</w:t>
+      </w:r>
+      <w:r>
+        <w:rPr>
+          <w:noProof/>
+        </w:rPr>
+        <w:fldChar w:fldCharType="end"/>
+      </w:r>
       <w:bookmarkEnd w:id="4"/>
       <w:r>
         <w:t xml:space="preserve"> Cumulative Sentiment</w:t>
@@ -2795,14 +2905,27 @@
                             <w:r>
                               <w:t xml:space="preserve">Figure </w:t>
                             </w:r>
-                            <w:fldSimple w:instr=" SEQ Figure \* ARABIC ">
-                              <w:r>
-                                <w:rPr>
-                                  <w:noProof/>
-                                </w:rPr>
-                                <w:t>7</w:t>
-                              </w:r>
-                            </w:fldSimple>
+                            <w:r>
+                              <w:fldChar w:fldCharType="begin"/>
+                            </w:r>
+                            <w:r>
+                              <w:instrText xml:space="preserve"> SEQ Figure \* ARABIC </w:instrText>
+                            </w:r>
+                            <w:r>
+                              <w:fldChar w:fldCharType="separate"/>
+                            </w:r>
+                            <w:r>
+                              <w:rPr>
+                                <w:noProof/>
+                              </w:rPr>
+                              <w:t>7</w:t>
+                            </w:r>
+                            <w:r>
+                              <w:rPr>
+                                <w:noProof/>
+                              </w:rPr>
+                              <w:fldChar w:fldCharType="end"/>
+                            </w:r>
                             <w:bookmarkEnd w:id="5"/>
                             <w:r>
                               <w:t xml:space="preserve"> ARIMA 7-day, 30-day, and 90-day forecast</w:t>
@@ -2843,14 +2966,27 @@
                       <w:r>
                         <w:t xml:space="preserve">Figure </w:t>
                       </w:r>
-                      <w:fldSimple w:instr=" SEQ Figure \* ARABIC ">
-                        <w:r>
-                          <w:rPr>
-                            <w:noProof/>
-                          </w:rPr>
-                          <w:t>7</w:t>
-                        </w:r>
-                      </w:fldSimple>
+                      <w:r>
+                        <w:fldChar w:fldCharType="begin"/>
+                      </w:r>
+                      <w:r>
+                        <w:instrText xml:space="preserve"> SEQ Figure \* ARABIC </w:instrText>
+                      </w:r>
+                      <w:r>
+                        <w:fldChar w:fldCharType="separate"/>
+                      </w:r>
+                      <w:r>
+                        <w:rPr>
+                          <w:noProof/>
+                        </w:rPr>
+                        <w:t>7</w:t>
+                      </w:r>
+                      <w:r>
+                        <w:rPr>
+                          <w:noProof/>
+                        </w:rPr>
+                        <w:fldChar w:fldCharType="end"/>
+                      </w:r>
                       <w:bookmarkEnd w:id="6"/>
                       <w:r>
                         <w:t xml:space="preserve"> ARIMA 7-day, 30-day, and 90-day forecast</w:t>
@@ -2904,7 +3040,7 @@
                           </pic:cNvPicPr>
                         </pic:nvPicPr>
                         <pic:blipFill>
-                          <a:blip r:embed="rId21">
+                          <a:blip r:embed="rId22">
                             <a:extLst>
                               <a:ext uri="{28A0092B-C50C-407E-A947-70E740481C1C}">
                                 <a14:useLocalDpi xmlns:a14="http://schemas.microsoft.com/office/drawing/2010/main" val="0"/>
@@ -2933,7 +3069,7 @@
                           </pic:cNvPicPr>
                         </pic:nvPicPr>
                         <pic:blipFill>
-                          <a:blip r:embed="rId22">
+                          <a:blip r:embed="rId23">
                             <a:extLst>
                               <a:ext uri="{28A0092B-C50C-407E-A947-70E740481C1C}">
                                 <a14:useLocalDpi xmlns:a14="http://schemas.microsoft.com/office/drawing/2010/main" val="0"/>
@@ -2962,7 +3098,7 @@
                           </pic:cNvPicPr>
                         </pic:nvPicPr>
                         <pic:blipFill>
-                          <a:blip r:embed="rId23">
+                          <a:blip r:embed="rId24">
                             <a:extLst>
                               <a:ext uri="{28A0092B-C50C-407E-A947-70E740481C1C}">
                                 <a14:useLocalDpi xmlns:a14="http://schemas.microsoft.com/office/drawing/2010/main" val="0"/>
@@ -3012,13 +3148,13 @@
                   <o:lock v:ext="edit" aspectratio="t"/>
                 </v:shapetype>
                 <v:shape id="Picture 1" o:spid="_x0000_s1027" type="#_x0000_t75" alt="A blue line on a white background&#10;&#10;Description automatically generated with low confidence" style="position:absolute;left:874;top:26557;width:57461;height:24587;visibility:visible;mso-wrap-style:square" o:gfxdata="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">
-                  <v:imagedata r:id="rId24" o:title="A blue line on a white background&#10;&#10;Description automatically generated with low confidence"/>
+                  <v:imagedata r:id="rId25" o:title="A blue line on a white background&#10;&#10;Description automatically generated with low confidence"/>
                 </v:shape>
                 <v:shape id="Picture 1" o:spid="_x0000_s1028" type="#_x0000_t75" alt="A picture containing line, plot, diagram, text&#10;&#10;Description automatically generated" style="position:absolute;width:57461;height:24974;visibility:visible;mso-wrap-style:square" o:gfxdata="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">
-                  <v:imagedata r:id="rId25" o:title="A picture containing line, plot, diagram, text&#10;&#10;Description automatically generated"/>
+                  <v:imagedata r:id="rId26" o:title="A picture containing line, plot, diagram, text&#10;&#10;Description automatically generated"/>
                 </v:shape>
                 <v:shape id="Picture 1" o:spid="_x0000_s1029" type="#_x0000_t75" alt="A picture containing plot, line, diagram, text&#10;&#10;Description automatically generated" style="position:absolute;left:1510;top:52399;width:55448;height:23761;visibility:visible;mso-wrap-style:square" o:gfxdata="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">
-                  <v:imagedata r:id="rId26" o:title="A picture containing plot, line, diagram, text&#10;&#10;Description automatically generated"/>
+                  <v:imagedata r:id="rId27" o:title="A picture containing plot, line, diagram, text&#10;&#10;Description automatically generated"/>
                 </v:shape>
                 <w10:wrap type="topAndBottom"/>
               </v:group>
@@ -3136,6 +3272,9 @@
         <w:keepNext/>
       </w:pPr>
       <w:r>
+        <w:rPr>
+          <w:noProof/>
+        </w:rPr>
         <w:drawing>
           <wp:inline distT="0" distB="0" distL="0" distR="0" wp14:anchorId="415E93FC" wp14:editId="77684AB4">
             <wp:extent cx="5746115" cy="2830664"/>
@@ -3152,7 +3291,7 @@
                     <pic:cNvPicPr/>
                   </pic:nvPicPr>
                   <pic:blipFill rotWithShape="1">
-                    <a:blip r:embed="rId27"/>
+                    <a:blip r:embed="rId28"/>
                     <a:srcRect b="2945"/>
                     <a:stretch/>
                   </pic:blipFill>
@@ -3187,14 +3326,27 @@
       <w:r>
         <w:t xml:space="preserve">Figure </w:t>
       </w:r>
-      <w:fldSimple w:instr=" SEQ Figure \* ARABIC ">
-        <w:r>
-          <w:rPr>
-            <w:noProof/>
-          </w:rPr>
-          <w:t>8</w:t>
-        </w:r>
-      </w:fldSimple>
+      <w:r>
+        <w:fldChar w:fldCharType="begin"/>
+      </w:r>
+      <w:r>
+        <w:instrText xml:space="preserve"> SEQ Figure \* ARABIC </w:instrText>
+      </w:r>
+      <w:r>
+        <w:fldChar w:fldCharType="separate"/>
+      </w:r>
+      <w:r>
+        <w:rPr>
+          <w:noProof/>
+        </w:rPr>
+        <w:t>8</w:t>
+      </w:r>
+      <w:r>
+        <w:rPr>
+          <w:noProof/>
+        </w:rPr>
+        <w:fldChar w:fldCharType="end"/>
+      </w:r>
       <w:r>
         <w:t xml:space="preserve"> Interactive Dashboard for forecasting cumulative sentiment from tweets mentioning Donald Trump</w:t>
       </w:r>
@@ -3332,20 +3484,19 @@
     </w:p>
     <w:sdt>
       <w:sdtPr>
+        <w:rPr>
+          <w:rFonts w:asciiTheme="minorHAnsi" w:hAnsiTheme="minorHAnsi"/>
+          <w:b w:val="0"/>
+          <w:kern w:val="0"/>
+          <w:sz w:val="22"/>
+        </w:rPr>
         <w:id w:val="1149404139"/>
         <w:docPartObj>
           <w:docPartGallery w:val="Bibliographies"/>
           <w:docPartUnique/>
         </w:docPartObj>
       </w:sdtPr>
-      <w:sdtEndPr>
-        <w:rPr>
-          <w:rFonts w:asciiTheme="minorHAnsi" w:hAnsiTheme="minorHAnsi"/>
-          <w:b w:val="0"/>
-          <w:kern w:val="0"/>
-          <w:sz w:val="22"/>
-        </w:rPr>
-      </w:sdtEndPr>
+      <w:sdtEndPr/>
       <w:sdtContent>
         <w:p>
           <w:pPr>
@@ -3360,6 +3511,7 @@
             <w:id w:val="-573587230"/>
             <w:bibliography/>
           </w:sdtPr>
+          <w:sdtEndPr/>
           <w:sdtContent>
             <w:p>
               <w:pPr>
@@ -9284,12 +9436,6 @@
 </file>
 
 <file path=customXml/item1.xml><?xml version="1.0" encoding="utf-8"?>
-<go:gDocsCustomXmlDataStorage xmlns:go="http://customooxmlschemas.google.com/" xmlns:r="http://schemas.openxmlformats.org/officeDocument/2006/relationships">
-  <go:docsCustomData xmlns:go="http://customooxmlschemas.google.com/" roundtripDataSignature="AMtx7mhvhE1WSvTLC3boxjMHdo0oZiJPJg==">AMUW2mVPY4qn8Z8SfhcXxzB8/C1DnZnVqB02RxOosEZgD928Q9fwPp0gvnbmc4ULirCiic4OxYCvFasoT+rdbC5asXbW8tew6puXoB9rZt36iEGvDR8xjtg=</go:docsCustomData>
-</go:gDocsCustomXmlDataStorage>
-</file>
-
-<file path=customXml/item2.xml><?xml version="1.0" encoding="utf-8"?>
 <b:Sources xmlns:b="http://schemas.openxmlformats.org/officeDocument/2006/bibliography" xmlns="http://schemas.openxmlformats.org/officeDocument/2006/bibliography" SelectedStyle="\HarvardAnglia2008OfficeOnline.xsl" StyleName="Harvard - Anglia" Version="2008">
   <b:Source>
     <b:Tag>Sto20</b:Tag>
@@ -9398,19 +9544,25 @@
 </b:Sources>
 </file>
 
+<file path=customXml/item2.xml><?xml version="1.0" encoding="utf-8"?>
+<go:gDocsCustomXmlDataStorage xmlns:go="http://customooxmlschemas.google.com/" xmlns:r="http://schemas.openxmlformats.org/officeDocument/2006/relationships">
+  <go:docsCustomData xmlns:go="http://customooxmlschemas.google.com/" roundtripDataSignature="AMtx7mhvhE1WSvTLC3boxjMHdo0oZiJPJg==">AMUW2mVPY4qn8Z8SfhcXxzB8/C1DnZnVqB02RxOosEZgD928Q9fwPp0gvnbmc4ULirCiic4OxYCvFasoT+rdbC5asXbW8tew6puXoB9rZt36iEGvDR8xjtg=</go:docsCustomData>
+</go:gDocsCustomXmlDataStorage>
+</file>
+
 <file path=customXml/itemProps1.xml><?xml version="1.0" encoding="utf-8"?>
+<ds:datastoreItem xmlns:ds="http://schemas.openxmlformats.org/officeDocument/2006/customXml" ds:itemID="{5A597AE9-E1F4-41B5-9176-30E3C3653D3C}">
+  <ds:schemaRefs>
+    <ds:schemaRef ds:uri="http://schemas.openxmlformats.org/officeDocument/2006/bibliography"/>
+  </ds:schemaRefs>
+</ds:datastoreItem>
+</file>
+
+<file path=customXml/itemProps2.xml><?xml version="1.0" encoding="utf-8"?>
 <ds:datastoreItem xmlns:ds="http://schemas.openxmlformats.org/officeDocument/2006/customXml" ds:itemID="{11111111-1234-1234-1234-123412341234}">
   <ds:schemaRefs>
     <ds:schemaRef ds:uri="http://customooxmlschemas.google.com/"/>
     <ds:schemaRef ds:uri="http://schemas.openxmlformats.org/officeDocument/2006/relationships"/>
   </ds:schemaRefs>
 </ds:datastoreItem>
-</file>
-
-<file path=customXml/itemProps2.xml><?xml version="1.0" encoding="utf-8"?>
-<ds:datastoreItem xmlns:ds="http://schemas.openxmlformats.org/officeDocument/2006/customXml" ds:itemID="{5A597AE9-E1F4-41B5-9176-30E3C3653D3C}">
-  <ds:schemaRefs>
-    <ds:schemaRef ds:uri="http://schemas.openxmlformats.org/officeDocument/2006/bibliography"/>
-  </ds:schemaRefs>
-</ds:datastoreItem>
 </file>